--- a/Projeto 4/Analista e Projetista/Documento de Requisitos/Documento-de-Requisitos Módulo 4 v1.0.docx
+++ b/Projeto 4/Analista e Projetista/Documento de Requisitos/Documento-de-Requisitos Módulo 4 v1.0.docx
@@ -371,6 +371,18 @@
         <w:pStyle w:val="Normal"/>
         <w:spacing w:lineRule="auto" w:line="240" w:before="0" w:after="200"/>
         <w:jc w:val="center"/>
+        <w:rPr/>
+      </w:pPr>
+      <w:r>
+        <w:rPr/>
+      </w:r>
+      <w:r/>
+    </w:p>
+    <w:p>
+      <w:pPr>
+        <w:pStyle w:val="Normal"/>
+        <w:spacing w:lineRule="auto" w:line="240" w:before="0" w:after="200"/>
+        <w:jc w:val="center"/>
       </w:pPr>
       <w:r>
         <w:rPr>
@@ -407,8 +419,7 @@
             <w:keepNext/>
             <w:keepLines w:val="false"/>
             <w:widowControl w:val="false"/>
-            <w:pBdr/>
-            <w:shd w:val="clear" w:color="" w:themeColor="" w:themeTint="" w:themeShade="" w:fill="auto" w:themeFill="" w:themeFillTint="" w:themeFillShade=""/>
+            <w:shd w:val="clear" w:color="000000" w:themeColor="" w:themeTint="0" w:themeShade="0" w:fill="auto" w:themeFill="" w:themeFillTint="0" w:themeFillShade="0"/>
             <w:tabs>
               <w:tab w:val="left" w:pos="440" w:leader="none"/>
               <w:tab w:val="right" w:pos="8494" w:leader="none"/>
@@ -536,8 +547,7 @@
         <w:keepNext/>
         <w:keepLines w:val="false"/>
         <w:widowControl w:val="false"/>
-        <w:pBdr/>
-        <w:shd w:val="clear" w:color="" w:themeColor="" w:themeTint="" w:themeShade="" w:fill="auto" w:themeFill="" w:themeFillTint="" w:themeFillShade=""/>
+        <w:shd w:val="clear" w:color="000000" w:themeColor="" w:themeTint="0" w:themeShade="0" w:fill="auto" w:themeFill="" w:themeFillTint="0" w:themeFillShade="0"/>
         <w:tabs>
           <w:tab w:val="left" w:pos="849" w:leader="none"/>
           <w:tab w:val="right" w:pos="8494" w:leader="none"/>
@@ -629,8 +639,7 @@
         <w:keepNext/>
         <w:keepLines w:val="false"/>
         <w:widowControl w:val="false"/>
-        <w:pBdr/>
-        <w:shd w:val="clear" w:color="" w:themeColor="" w:themeTint="" w:themeShade="" w:fill="auto" w:themeFill="" w:themeFillTint="" w:themeFillShade=""/>
+        <w:shd w:val="clear" w:color="000000" w:themeColor="" w:themeTint="0" w:themeShade="0" w:fill="auto" w:themeFill="" w:themeFillTint="0" w:themeFillShade="0"/>
         <w:tabs>
           <w:tab w:val="left" w:pos="849" w:leader="none"/>
           <w:tab w:val="right" w:pos="8494" w:leader="none"/>
@@ -722,8 +731,7 @@
         <w:keepNext/>
         <w:keepLines w:val="false"/>
         <w:widowControl w:val="false"/>
-        <w:pBdr/>
-        <w:shd w:val="clear" w:color="" w:themeColor="" w:themeTint="" w:themeShade="" w:fill="auto" w:themeFill="" w:themeFillTint="" w:themeFillShade=""/>
+        <w:shd w:val="clear" w:color="000000" w:themeColor="" w:themeTint="0" w:themeShade="0" w:fill="auto" w:themeFill="" w:themeFillTint="0" w:themeFillShade="0"/>
         <w:tabs>
           <w:tab w:val="left" w:pos="849" w:leader="none"/>
           <w:tab w:val="right" w:pos="8494" w:leader="none"/>
@@ -815,8 +823,7 @@
         <w:keepNext/>
         <w:keepLines w:val="false"/>
         <w:widowControl w:val="false"/>
-        <w:pBdr/>
-        <w:shd w:val="clear" w:color="" w:themeColor="" w:themeTint="" w:themeShade="" w:fill="auto" w:themeFill="" w:themeFillTint="" w:themeFillShade=""/>
+        <w:shd w:val="clear" w:color="000000" w:themeColor="" w:themeTint="0" w:themeShade="0" w:fill="auto" w:themeFill="" w:themeFillTint="0" w:themeFillShade="0"/>
         <w:tabs>
           <w:tab w:val="left" w:pos="849" w:leader="none"/>
           <w:tab w:val="right" w:pos="8494" w:leader="none"/>
@@ -908,8 +915,7 @@
         <w:keepNext/>
         <w:keepLines w:val="false"/>
         <w:widowControl w:val="false"/>
-        <w:pBdr/>
-        <w:shd w:val="clear" w:color="" w:themeColor="" w:themeTint="" w:themeShade="" w:fill="auto" w:themeFill="" w:themeFillTint="" w:themeFillShade=""/>
+        <w:shd w:val="clear" w:color="000000" w:themeColor="" w:themeTint="0" w:themeShade="0" w:fill="auto" w:themeFill="" w:themeFillTint="0" w:themeFillShade="0"/>
         <w:tabs>
           <w:tab w:val="left" w:pos="440" w:leader="none"/>
           <w:tab w:val="right" w:pos="8494" w:leader="none"/>
@@ -1008,8 +1014,7 @@
         <w:keepNext/>
         <w:keepLines w:val="false"/>
         <w:widowControl w:val="false"/>
-        <w:pBdr/>
-        <w:shd w:val="clear" w:color="" w:themeColor="" w:themeTint="" w:themeShade="" w:fill="auto" w:themeFill="" w:themeFillTint="" w:themeFillShade=""/>
+        <w:shd w:val="clear" w:color="000000" w:themeColor="" w:themeTint="0" w:themeShade="0" w:fill="auto" w:themeFill="" w:themeFillTint="0" w:themeFillShade="0"/>
         <w:tabs>
           <w:tab w:val="left" w:pos="849" w:leader="none"/>
           <w:tab w:val="right" w:pos="8494" w:leader="none"/>
@@ -1101,8 +1106,7 @@
         <w:keepNext/>
         <w:keepLines w:val="false"/>
         <w:widowControl w:val="false"/>
-        <w:pBdr/>
-        <w:shd w:val="clear" w:color="" w:themeColor="" w:themeTint="" w:themeShade="" w:fill="auto" w:themeFill="" w:themeFillTint="" w:themeFillShade=""/>
+        <w:shd w:val="clear" w:color="000000" w:themeColor="" w:themeTint="0" w:themeShade="0" w:fill="auto" w:themeFill="" w:themeFillTint="0" w:themeFillShade="0"/>
         <w:tabs>
           <w:tab w:val="left" w:pos="849" w:leader="none"/>
           <w:tab w:val="right" w:pos="8494" w:leader="none"/>
@@ -1194,8 +1198,7 @@
         <w:keepNext/>
         <w:keepLines w:val="false"/>
         <w:widowControl w:val="false"/>
-        <w:pBdr/>
-        <w:shd w:val="clear" w:color="" w:themeColor="" w:themeTint="" w:themeShade="" w:fill="auto" w:themeFill="" w:themeFillTint="" w:themeFillShade=""/>
+        <w:shd w:val="clear" w:color="000000" w:themeColor="" w:themeTint="0" w:themeShade="0" w:fill="auto" w:themeFill="" w:themeFillTint="0" w:themeFillShade="0"/>
         <w:tabs>
           <w:tab w:val="left" w:pos="849" w:leader="none"/>
           <w:tab w:val="right" w:pos="8494" w:leader="none"/>
@@ -1287,8 +1290,7 @@
         <w:keepNext/>
         <w:keepLines w:val="false"/>
         <w:widowControl w:val="false"/>
-        <w:pBdr/>
-        <w:shd w:val="clear" w:color="" w:themeColor="" w:themeTint="" w:themeShade="" w:fill="auto" w:themeFill="" w:themeFillTint="" w:themeFillShade=""/>
+        <w:shd w:val="clear" w:color="000000" w:themeColor="" w:themeTint="0" w:themeShade="0" w:fill="auto" w:themeFill="" w:themeFillTint="0" w:themeFillShade="0"/>
         <w:tabs>
           <w:tab w:val="left" w:pos="849" w:leader="none"/>
           <w:tab w:val="right" w:pos="8494" w:leader="none"/>
@@ -1380,8 +1382,7 @@
         <w:keepNext/>
         <w:keepLines w:val="false"/>
         <w:widowControl w:val="false"/>
-        <w:pBdr/>
-        <w:shd w:val="clear" w:color="" w:themeColor="" w:themeTint="" w:themeShade="" w:fill="auto" w:themeFill="" w:themeFillTint="" w:themeFillShade=""/>
+        <w:shd w:val="clear" w:color="000000" w:themeColor="" w:themeTint="0" w:themeShade="0" w:fill="auto" w:themeFill="" w:themeFillTint="0" w:themeFillShade="0"/>
         <w:tabs>
           <w:tab w:val="left" w:pos="849" w:leader="none"/>
           <w:tab w:val="right" w:pos="8494" w:leader="none"/>
@@ -1473,8 +1474,7 @@
         <w:keepNext/>
         <w:keepLines w:val="false"/>
         <w:widowControl w:val="false"/>
-        <w:pBdr/>
-        <w:shd w:val="clear" w:color="" w:themeColor="" w:themeTint="" w:themeShade="" w:fill="auto" w:themeFill="" w:themeFillTint="" w:themeFillShade=""/>
+        <w:shd w:val="clear" w:color="000000" w:themeColor="" w:themeTint="0" w:themeShade="0" w:fill="auto" w:themeFill="" w:themeFillTint="0" w:themeFillShade="0"/>
         <w:tabs>
           <w:tab w:val="left" w:pos="440" w:leader="none"/>
           <w:tab w:val="right" w:pos="8494" w:leader="none"/>
@@ -1573,8 +1573,7 @@
         <w:keepNext/>
         <w:keepLines w:val="false"/>
         <w:widowControl w:val="false"/>
-        <w:pBdr/>
-        <w:shd w:val="clear" w:color="" w:themeColor="" w:themeTint="" w:themeShade="" w:fill="auto" w:themeFill="" w:themeFillTint="" w:themeFillShade=""/>
+        <w:shd w:val="clear" w:color="000000" w:themeColor="" w:themeTint="0" w:themeShade="0" w:fill="auto" w:themeFill="" w:themeFillTint="0" w:themeFillShade="0"/>
         <w:tabs>
           <w:tab w:val="left" w:pos="849" w:leader="none"/>
           <w:tab w:val="right" w:pos="8494" w:leader="none"/>
@@ -1654,8 +1653,7 @@
         <w:keepNext/>
         <w:keepLines w:val="false"/>
         <w:widowControl w:val="false"/>
-        <w:pBdr/>
-        <w:shd w:val="clear" w:color="" w:themeColor="" w:themeTint="" w:themeShade="" w:fill="auto" w:themeFill="" w:themeFillTint="" w:themeFillShade=""/>
+        <w:shd w:val="clear" w:color="000000" w:themeColor="" w:themeTint="0" w:themeShade="0" w:fill="auto" w:themeFill="" w:themeFillTint="0" w:themeFillShade="0"/>
         <w:tabs>
           <w:tab w:val="left" w:pos="849" w:leader="none"/>
           <w:tab w:val="right" w:pos="8494" w:leader="none"/>
@@ -1774,8 +1772,7 @@
         <w:keepNext/>
         <w:keepLines w:val="false"/>
         <w:widowControl w:val="false"/>
-        <w:pBdr/>
-        <w:shd w:val="clear" w:color="" w:themeColor="" w:themeTint="" w:themeShade="" w:fill="auto" w:themeFill="" w:themeFillTint="" w:themeFillShade=""/>
+        <w:shd w:val="clear" w:color="000000" w:themeColor="" w:themeTint="0" w:themeShade="0" w:fill="auto" w:themeFill="" w:themeFillTint="0" w:themeFillShade="0"/>
         <w:tabs>
           <w:tab w:val="left" w:pos="849" w:leader="none"/>
           <w:tab w:val="right" w:pos="8494" w:leader="none"/>
@@ -1835,8 +1832,7 @@
           <w:ilvl w:val="0"/>
           <w:numId w:val="2"/>
         </w:numPr>
-        <w:pBdr/>
-        <w:shd w:val="clear" w:color="" w:themeColor="" w:themeTint="" w:themeShade="" w:fill="auto" w:themeFill="" w:themeFillTint="" w:themeFillShade=""/>
+        <w:shd w:val="clear" w:color="000000" w:themeColor="" w:themeTint="0" w:themeShade="0" w:fill="auto" w:themeFill="" w:themeFillTint="0" w:themeFillShade="0"/>
         <w:spacing w:lineRule="auto" w:line="240" w:before="240" w:after="60"/>
         <w:ind w:left="555" w:right="0" w:hanging="555"/>
         <w:jc w:val="left"/>
@@ -1848,10 +1844,12 @@
           <w:vertAlign w:val="baseline"/>
           <w:position w:val="0"/>
           <w:sz w:val="22"/>
+          <w:sz w:val="22"/>
           <w:i w:val="false"/>
           <w:u w:val="none"/>
           <w:b/>
           <w:shd w:fill="FFFFFF" w:val="clear"/>
+          <w:sz w:val="22"/>
           <w:i w:val="false"/>
           <w:b/>
           <w:rFonts w:ascii="Arial" w:hAnsi="Arial" w:eastAsia="Arial" w:cs="Arial"/>
@@ -1993,8 +1991,7 @@
           <w:ilvl w:val="1"/>
           <w:numId w:val="2"/>
         </w:numPr>
-        <w:pBdr/>
-        <w:shd w:val="clear" w:color="" w:themeColor="" w:themeTint="" w:themeShade="" w:fill="auto" w:themeFill="" w:themeFillTint="" w:themeFillShade=""/>
+        <w:shd w:val="clear" w:color="000000" w:themeColor="" w:themeTint="0" w:themeShade="0" w:fill="auto" w:themeFill="" w:themeFillTint="0" w:themeFillShade="0"/>
         <w:spacing w:lineRule="auto" w:line="240" w:before="0" w:after="0"/>
         <w:ind w:left="1004" w:right="0" w:hanging="720"/>
         <w:contextualSpacing/>
@@ -2007,8 +2004,10 @@
           <w:vertAlign w:val="baseline"/>
           <w:position w:val="0"/>
           <w:sz w:val="22"/>
-          <w:u w:val="none"/>
-          <w:shd w:fill="FFFFFF" w:val="clear"/>
+          <w:sz w:val="22"/>
+          <w:u w:val="none"/>
+          <w:shd w:fill="FFFFFF" w:val="clear"/>
+          <w:sz w:val="22"/>
         </w:rPr>
       </w:pPr>
       <w:r>
@@ -2060,8 +2059,7 @@
           <w:ilvl w:val="0"/>
           <w:numId w:val="1"/>
         </w:numPr>
-        <w:pBdr/>
-        <w:shd w:val="clear" w:color="" w:themeColor="" w:themeTint="" w:themeShade="" w:fill="auto" w:themeFill="" w:themeFillTint="" w:themeFillShade=""/>
+        <w:shd w:val="clear" w:color="000000" w:themeColor="" w:themeTint="0" w:themeShade="0" w:fill="auto" w:themeFill="" w:themeFillTint="0" w:themeFillShade="0"/>
         <w:spacing w:lineRule="auto" w:line="240" w:before="0" w:after="0"/>
         <w:ind w:left="1004" w:right="0" w:hanging="360"/>
         <w:contextualSpacing/>
@@ -2118,8 +2116,7 @@
           <w:ilvl w:val="0"/>
           <w:numId w:val="1"/>
         </w:numPr>
-        <w:pBdr/>
-        <w:shd w:val="clear" w:color="" w:themeColor="" w:themeTint="" w:themeShade="" w:fill="auto" w:themeFill="" w:themeFillTint="" w:themeFillShade=""/>
+        <w:shd w:val="clear" w:color="000000" w:themeColor="" w:themeTint="0" w:themeShade="0" w:fill="auto" w:themeFill="" w:themeFillTint="0" w:themeFillShade="0"/>
         <w:spacing w:lineRule="auto" w:line="240" w:before="0" w:after="0"/>
         <w:ind w:left="1004" w:right="0" w:hanging="360"/>
         <w:contextualSpacing/>
@@ -2191,8 +2188,7 @@
           <w:ilvl w:val="1"/>
           <w:numId w:val="2"/>
         </w:numPr>
-        <w:pBdr/>
-        <w:shd w:val="clear" w:color="" w:themeColor="" w:themeTint="" w:themeShade="" w:fill="auto" w:themeFill="" w:themeFillTint="" w:themeFillShade=""/>
+        <w:shd w:val="clear" w:color="000000" w:themeColor="" w:themeTint="0" w:themeShade="0" w:fill="auto" w:themeFill="" w:themeFillTint="0" w:themeFillShade="0"/>
         <w:spacing w:lineRule="auto" w:line="240" w:before="0" w:after="0"/>
         <w:ind w:left="1004" w:right="0" w:hanging="720"/>
         <w:contextualSpacing/>
@@ -2205,8 +2201,10 @@
           <w:vertAlign w:val="baseline"/>
           <w:position w:val="0"/>
           <w:sz w:val="22"/>
-          <w:u w:val="none"/>
-          <w:shd w:fill="FFFFFF" w:val="clear"/>
+          <w:sz w:val="22"/>
+          <w:u w:val="none"/>
+          <w:shd w:fill="FFFFFF" w:val="clear"/>
+          <w:sz w:val="22"/>
         </w:rPr>
       </w:pPr>
       <w:r>
@@ -2265,8 +2263,7 @@
         <w:keepNext/>
         <w:keepLines w:val="false"/>
         <w:widowControl w:val="false"/>
-        <w:pBdr/>
-        <w:shd w:val="clear" w:color="" w:themeColor="" w:themeTint="" w:themeShade="" w:fill="auto" w:themeFill="" w:themeFillTint="" w:themeFillShade=""/>
+        <w:shd w:val="clear" w:color="000000" w:themeColor="" w:themeTint="0" w:themeShade="0" w:fill="auto" w:themeFill="" w:themeFillTint="0" w:themeFillShade="0"/>
         <w:spacing w:lineRule="auto" w:line="240" w:before="0" w:after="0"/>
         <w:ind w:left="1004" w:right="0" w:hanging="0"/>
         <w:jc w:val="left"/>
@@ -2322,8 +2319,7 @@
           <w:ilvl w:val="0"/>
           <w:numId w:val="2"/>
         </w:numPr>
-        <w:pBdr/>
-        <w:shd w:val="clear" w:color="" w:themeColor="" w:themeTint="" w:themeShade="" w:fill="auto" w:themeFill="" w:themeFillTint="" w:themeFillShade=""/>
+        <w:shd w:val="clear" w:color="000000" w:themeColor="" w:themeTint="0" w:themeShade="0" w:fill="auto" w:themeFill="" w:themeFillTint="0" w:themeFillShade="0"/>
         <w:spacing w:lineRule="auto" w:line="240" w:before="240" w:after="60"/>
         <w:ind w:left="555" w:right="0" w:hanging="555"/>
         <w:jc w:val="left"/>
@@ -2441,11 +2437,22 @@
         <w:pStyle w:val="Normal"/>
         <w:spacing w:before="0" w:after="160"/>
         <w:ind w:left="284" w:right="0" w:hanging="0"/>
-        <w:rPr/>
-      </w:pPr>
-      <w:r>
-        <w:rPr/>
-        <w:t>O usuário comum tem como característica o interesse em gerar boletos para o banco de sua escolha, permitir por qual meio usuário deseja realizar seu pagamento online, escolher o evento que está disponível no calendário de eventos, demonstrar interesse a eventos disponíveis. Ao usuário do tipo administrador deve-se permitir gerir os boletos e pagamento online gerado, adicionar e excluir eventos do calendário, alterar dados sobre eventos já existentes no calendário.</w:t>
+      </w:pPr>
+      <w:r>
+        <w:rPr/>
+        <w:t xml:space="preserve">O usuário comum tem como característica o interesse em </w:t>
+      </w:r>
+      <w:r>
+        <w:rPr/>
+        <w:t>solicitar ao sistema</w:t>
+      </w:r>
+      <w:r>
+        <w:rPr/>
+        <w:t xml:space="preserve"> gerar boletos para o banco de sua escolha, permitir por qual meio usuário deseja realizar seu pagamento online, escolher o evento que está disponível no calendário de eventos, demonstrar interesse a eventos disponíveis. </w:t>
+      </w:r>
+      <w:r>
+        <w:rPr/>
+        <w:t>O usuário do tipo Administrador tem como característica o interesse em gerir os boletos gerados,dar baixa em boletos pagos e reemitir boletos vencidos.</w:t>
       </w:r>
       <w:r/>
     </w:p>
@@ -2480,12 +2487,6 @@
         <w:pStyle w:val="Normal"/>
         <w:spacing w:before="0" w:after="160"/>
         <w:ind w:left="284" w:right="0" w:hanging="0"/>
-        <w:rPr>
-          <w:sz w:val="28"/>
-          <w:sz w:val="28"/>
-          <w:szCs w:val="28"/>
-          <w:rFonts w:ascii="Arial" w:hAnsi="Arial" w:eastAsia="Arial" w:cs="Arial"/>
-        </w:rPr>
       </w:pPr>
       <w:r>
         <w:rPr>
@@ -2503,7 +2504,25 @@
       </w:r>
       <w:r>
         <w:rPr/>
-        <w:t>permitir por qual meio usuário deseja realizar seu pagamento online. Ao usuário do tipo administrador deve-se permitir gerir os boletos e pagamentos online gerados, adicionar e gerir os eventos do calendário de evento.</w:t>
+        <w:t>permitir por qual meio usuário deseja realizar seu pagamento online.</w:t>
+      </w:r>
+      <w:r>
+        <w:rPr/>
+        <w:t xml:space="preserve"> </w:t>
+      </w:r>
+      <w:r>
+        <w:rPr>
+          <w:rFonts w:ascii="Cambria" w:hAnsi="Cambria"/>
+        </w:rPr>
+        <w:t>O</w:t>
+      </w:r>
+      <w:r>
+        <w:rPr>
+          <w:rFonts w:eastAsia="Arial" w:cs="Arial" w:ascii="Cambria" w:hAnsi="Cambria"/>
+          <w:sz w:val="22"/>
+          <w:szCs w:val="22"/>
+        </w:rPr>
+        <w:t xml:space="preserve"> usuário do tipo Cliente tem como característica o interesse em solicitar a geração de boletos no banco de sua escolha. O usuário do tipo Administrador tem como característica o interesse em gerir os boletos gerados.</w:t>
       </w:r>
       <w:r/>
     </w:p>
@@ -2607,8 +2626,7 @@
           <w:ilvl w:val="0"/>
           <w:numId w:val="2"/>
         </w:numPr>
-        <w:pBdr/>
-        <w:shd w:val="clear" w:color="" w:themeColor="" w:themeTint="" w:themeShade="" w:fill="auto" w:themeFill="" w:themeFillTint="" w:themeFillShade=""/>
+        <w:shd w:val="clear" w:color="000000" w:themeColor="" w:themeTint="0" w:themeShade="0" w:fill="auto" w:themeFill="" w:themeFillTint="0" w:themeFillShade="0"/>
         <w:spacing w:lineRule="auto" w:line="240" w:before="240" w:after="60"/>
         <w:ind w:left="555" w:right="0" w:hanging="555"/>
         <w:jc w:val="left"/>
@@ -2867,18 +2885,11 @@
         <w:pStyle w:val="Normal"/>
         <w:spacing w:lineRule="auto" w:line="276" w:before="0" w:after="160"/>
         <w:ind w:left="284" w:right="0" w:hanging="0"/>
-      </w:pPr>
-      <w:r>
-        <w:rPr/>
-        <w:t xml:space="preserve">RF </w:t>
-      </w:r>
-      <w:r>
-        <w:rPr/>
-        <w:t>3</w:t>
-      </w:r>
-      <w:r>
-        <w:rPr/>
-        <w:t>.1 – O sistema deve permitir o usuário realizar um pagamento de qualquer valor via API do PagSeguro. (E)</w:t>
+        <w:rPr/>
+      </w:pPr>
+      <w:r>
+        <w:rPr/>
+        <w:t>RF 3.1 – O sistema deve permitir o usuário realizar um pagamento de qualquer valor via API do PagSeguro. (E)</w:t>
       </w:r>
       <w:r/>
     </w:p>
@@ -2888,19 +2899,12 @@
         <w:spacing w:lineRule="auto" w:line="360" w:before="0" w:after="120"/>
         <w:ind w:hanging="0"/>
         <w:jc w:val="both"/>
+        <w:rPr/>
       </w:pPr>
       <w:r>
         <w:rPr/>
         <w:tab/>
-        <w:t xml:space="preserve">RF </w:t>
-      </w:r>
-      <w:r>
-        <w:rPr/>
-        <w:t>3</w:t>
-      </w:r>
-      <w:r>
-        <w:rPr/>
-        <w:t xml:space="preserve">.1.1 – O sistema deve exibir ao usuário a situação atual do seu </w:t>
+        <w:t xml:space="preserve">RF 3.1.1 – O sistema deve exibir ao usuário a situação atual do seu </w:t>
         <w:tab/>
         <w:t>pagamento.  (E)</w:t>
       </w:r>
@@ -2912,19 +2916,12 @@
         <w:spacing w:lineRule="auto" w:line="360" w:before="0" w:after="120"/>
         <w:ind w:hanging="0"/>
         <w:jc w:val="both"/>
+        <w:rPr/>
       </w:pPr>
       <w:r>
         <w:rPr/>
         <w:tab/>
-        <w:t xml:space="preserve">RF </w:t>
-      </w:r>
-      <w:r>
-        <w:rPr/>
-        <w:t>3</w:t>
-      </w:r>
-      <w:r>
-        <w:rPr/>
-        <w:t xml:space="preserve">.1.2 – O sistema deve permitir que usuário insira os dados </w:t>
+        <w:t xml:space="preserve">RF 3.1.2 – O sistema deve permitir que usuário insira os dados </w:t>
         <w:tab/>
         <w:t>referente ao proprietário do cartão utilizado no pagamento. (E)</w:t>
       </w:r>
@@ -2936,6 +2933,7 @@
         <w:spacing w:lineRule="auto" w:line="360" w:before="0" w:after="120"/>
         <w:ind w:hanging="0"/>
         <w:jc w:val="both"/>
+        <w:rPr/>
       </w:pPr>
       <w:r>
         <w:rPr/>
@@ -2944,15 +2942,7 @@
       <w:r>
         <w:rPr/>
         <w:tab/>
-        <w:t xml:space="preserve">RF </w:t>
-      </w:r>
-      <w:r>
-        <w:rPr/>
-        <w:t>3</w:t>
-      </w:r>
-      <w:r>
-        <w:rPr/>
-        <w:t xml:space="preserve">.1.3 – O sistema deve dar baixas nos pagamentos </w:t>
+        <w:t xml:space="preserve">RF 3.1.3 – O sistema deve dar baixas nos pagamentos </w:t>
         <w:tab/>
         <w:t>automaticamente. (O)</w:t>
       </w:r>
@@ -2964,6 +2954,7 @@
         <w:spacing w:lineRule="auto" w:line="360" w:before="0" w:after="120"/>
         <w:ind w:hanging="0"/>
         <w:jc w:val="both"/>
+        <w:rPr/>
       </w:pPr>
       <w:r>
         <w:rPr/>
@@ -2971,15 +2962,7 @@
       </w:r>
       <w:r>
         <w:rPr/>
-        <w:t xml:space="preserve">RF </w:t>
-      </w:r>
-      <w:r>
-        <w:rPr/>
-        <w:t>3</w:t>
-      </w:r>
-      <w:r>
-        <w:rPr/>
-        <w:t>.2 - O sistema deve armazena</w:t>
+        <w:t>RF 3.2 - O sistema deve armazena</w:t>
       </w:r>
       <w:bookmarkStart w:id="9" w:name="_GoBack"/>
       <w:bookmarkEnd w:id="9"/>
@@ -2995,6 +2978,7 @@
         <w:spacing w:lineRule="auto" w:line="360" w:before="0" w:after="120"/>
         <w:ind w:hanging="0"/>
         <w:jc w:val="both"/>
+        <w:rPr/>
       </w:pPr>
       <w:r>
         <w:rPr/>
@@ -3002,15 +2986,7 @@
       </w:r>
       <w:r>
         <w:rPr/>
-        <w:t xml:space="preserve">RF </w:t>
-      </w:r>
-      <w:r>
-        <w:rPr/>
-        <w:t>3</w:t>
-      </w:r>
-      <w:r>
-        <w:rPr/>
-        <w:t>.3 - O sistema deve permitir o usuário administrador alterar ou excluir dados de pagamentos armazenados. (E)</w:t>
+        <w:t>RF 3.3 - O sistema deve permitir o usuário administrador alterar ou excluir dados de pagamentos armazenados. (E)</w:t>
       </w:r>
       <w:r/>
     </w:p>
@@ -3020,6 +2996,7 @@
         <w:spacing w:lineRule="auto" w:line="360" w:before="0" w:after="120"/>
         <w:ind w:hanging="0"/>
         <w:jc w:val="both"/>
+        <w:rPr/>
       </w:pPr>
       <w:r>
         <w:rPr/>
@@ -3027,15 +3004,7 @@
       </w:r>
       <w:r>
         <w:rPr/>
-        <w:t xml:space="preserve">RF </w:t>
-      </w:r>
-      <w:r>
-        <w:rPr/>
-        <w:t>3</w:t>
-      </w:r>
-      <w:r>
-        <w:rPr/>
-        <w:t>.4 - O sistema deve exibir todos os pagamentos de modo geral e por valores diferentes. (E)</w:t>
+        <w:t>RF 3.4 - O sistema deve exibir todos os pagamentos de modo geral e por valores diferentes. (E)</w:t>
       </w:r>
       <w:r/>
     </w:p>
@@ -3045,6 +3014,7 @@
         <w:spacing w:lineRule="auto" w:line="360" w:before="0" w:after="120"/>
         <w:ind w:hanging="0"/>
         <w:jc w:val="both"/>
+        <w:rPr/>
       </w:pPr>
       <w:r>
         <w:rPr/>
@@ -3052,15 +3022,7 @@
       </w:r>
       <w:r>
         <w:rPr/>
-        <w:t xml:space="preserve">RF </w:t>
-      </w:r>
-      <w:r>
-        <w:rPr/>
-        <w:t>3</w:t>
-      </w:r>
-      <w:r>
-        <w:rPr/>
-        <w:t>.5 - O sistema deve exibir os pagamentos feitos por um usuário específico (E)</w:t>
+        <w:t>RF 3.5 - O sistema deve exibir os pagamentos feitos por um usuário específico (E)</w:t>
       </w:r>
       <w:r/>
     </w:p>
@@ -3193,25 +3155,12 @@
       </w:r>
       <w:r/>
     </w:p>
-    <w:p>
-      <w:pPr>
-        <w:sectPr>
-          <w:footerReference w:type="default" r:id="rId3"/>
-          <w:type w:val="nextPage"/>
-          <w:pgSz w:w="11906" w:h="16838"/>
-          <w:pgMar w:left="1701" w:right="1701" w:header="0" w:top="1417" w:footer="720" w:bottom="1417" w:gutter="0"/>
-          <w:pgNumType w:start="1" w:fmt="decimal"/>
-          <w:formProt w:val="false"/>
-          <w:textDirection w:val="lrTb"/>
-          <w:docGrid w:type="default" w:linePitch="240" w:charSpace="4294965247"/>
-        </w:sectPr>
-      </w:pPr>
-    </w:p>
     <w:sectPr>
-      <w:type w:val="continuous"/>
+      <w:footerReference w:type="default" r:id="rId3"/>
+      <w:type w:val="nextPage"/>
       <w:pgSz w:w="11906" w:h="16838"/>
       <w:pgMar w:left="1701" w:right="1701" w:header="0" w:top="1417" w:footer="720" w:bottom="1417" w:gutter="0"/>
-      <w:pgNumType w:fmt="decimal"/>
+      <w:pgNumType w:start="1" w:fmt="decimal"/>
       <w:formProt w:val="false"/>
       <w:textDirection w:val="lrTb"/>
       <w:docGrid w:type="default" w:linePitch="240" w:charSpace="4294965247"/>
@@ -3228,8 +3177,7 @@
       <w:keepNext/>
       <w:keepLines w:val="false"/>
       <w:widowControl/>
-      <w:pBdr/>
-      <w:shd w:val="clear" w:color="" w:themeColor="" w:themeTint="" w:themeShade="" w:fill="auto" w:themeFill="" w:themeFillTint="" w:themeFillShade=""/>
+      <w:shd w:val="clear" w:color="000000" w:themeColor="" w:themeTint="0" w:themeShade="0" w:fill="auto" w:themeFill="" w:themeFillTint="0" w:themeFillShade="0"/>
       <w:tabs>
         <w:tab w:val="center" w:pos="4252" w:leader="none"/>
         <w:tab w:val="right" w:pos="8504" w:leader="none"/>
@@ -3269,7 +3217,7 @@
       <w:fldChar w:fldCharType="separate"/>
     </w:r>
     <w:r>
-      <w:t>4</w:t>
+      <w:t>5</w:t>
     </w:r>
     <w:r>
       <w:fldChar w:fldCharType="end"/>
@@ -3282,8 +3230,7 @@
       <w:keepNext/>
       <w:keepLines w:val="false"/>
       <w:widowControl/>
-      <w:pBdr/>
-      <w:shd w:val="clear" w:color="" w:themeColor="" w:themeTint="" w:themeShade="" w:fill="auto" w:themeFill="" w:themeFillTint="" w:themeFillShade=""/>
+      <w:shd w:val="clear" w:color="000000" w:themeColor="" w:themeTint="0" w:themeShade="0" w:fill="auto" w:themeFill="" w:themeFillTint="0" w:themeFillShade="0"/>
       <w:tabs>
         <w:tab w:val="center" w:pos="4252" w:leader="none"/>
         <w:tab w:val="right" w:pos="8504" w:leader="none"/>
@@ -3718,50 +3665,37 @@
     <w:pPrDefault>
       <w:pPr>
         <w:widowControl/>
-        <w:shd w:val="clear" w:color="" w:themeColor="" w:themeTint="" w:themeShade="" w:fill="auto" w:themeFill="" w:themeFillTint="" w:themeFillShade=""/>
-        <w:spacing w:lineRule="auto" w:line="256"/>
+        <w:shd w:val="clear" w:color="000000" w:themeColor="" w:themeTint="0" w:themeShade="0" w:fill="auto" w:themeFill="" w:themeFillTint="0" w:themeFillShade="0"/>
+        <w:spacing w:lineRule="auto" w:line="254"/>
       </w:pPr>
     </w:pPrDefault>
   </w:docDefaults>
   <w:style w:type="paragraph" w:styleId="Normal">
     <w:name w:val="Normal"/>
     <w:pPr>
-      <w:keepNext/>
-      <w:keepLines w:val="false"/>
       <w:widowControl/>
-      <w:pBdr/>
-      <w:shd w:val="clear" w:color="" w:themeColor="" w:themeTint="" w:themeShade="" w:fill="auto" w:themeFill="" w:themeFillTint="" w:themeFillShade=""/>
+      <w:shd w:val="clear" w:color="000000" w:themeColor="" w:themeTint="0" w:themeShade="0" w:fill="auto" w:themeFill="" w:themeFillTint="0" w:themeFillShade="0"/>
       <w:suppressAutoHyphens w:val="true"/>
-      <w:spacing w:lineRule="auto" w:line="256" w:before="0" w:after="160"/>
-      <w:ind w:left="0" w:right="0" w:hanging="0"/>
-      <w:jc w:val="left"/>
+      <w:spacing w:lineRule="auto" w:line="254"/>
     </w:pPr>
     <w:rPr>
       <w:rFonts w:ascii="Calibri" w:hAnsi="Calibri" w:eastAsia="Calibri" w:cs="Calibri"/>
-      <w:b w:val="false"/>
-      <w:i w:val="false"/>
-      <w:caps w:val="false"/>
-      <w:smallCaps w:val="false"/>
-      <w:strike w:val="false"/>
-      <w:dstrike w:val="false"/>
       <w:color w:val="000000"/>
-      <w:position w:val="0"/>
-      <w:sz w:val="22"/>
       <w:sz w:val="22"/>
       <w:szCs w:val="22"/>
-      <w:u w:val="none"/>
       <w:shd w:fill="FFFFFF" w:val="clear"/>
-      <w:vertAlign w:val="baseline"/>
       <w:lang w:val="pt-BR" w:eastAsia="zh-CN" w:bidi="hi-IN"/>
     </w:rPr>
   </w:style>
   <w:style w:type="paragraph" w:styleId="Ttulo1">
     <w:name w:val="Título 1"/>
-    <w:basedOn w:val="Normal1"/>
     <w:next w:val="Normal"/>
     <w:pPr>
       <w:keepNext/>
       <w:keepLines/>
+      <w:widowControl/>
+      <w:shd w:val="clear" w:color="000000" w:themeColor="" w:themeTint="0" w:themeShade="0" w:fill="auto" w:themeFill="" w:themeFillTint="0" w:themeFillShade="0"/>
+      <w:suppressAutoHyphens w:val="true"/>
       <w:spacing w:lineRule="auto" w:line="240" w:before="240" w:after="0"/>
     </w:pPr>
     <w:rPr>
@@ -3769,15 +3703,18 @@
       <w:color w:val="2E75B5"/>
       <w:sz w:val="32"/>
       <w:szCs w:val="32"/>
+      <w:shd w:fill="FFFFFF" w:val="clear"/>
+      <w:lang w:val="pt-BR" w:eastAsia="zh-CN" w:bidi="hi-IN"/>
     </w:rPr>
   </w:style>
   <w:style w:type="paragraph" w:styleId="Ttulo2">
     <w:name w:val="Título 2"/>
-    <w:basedOn w:val="Normal1"/>
     <w:next w:val="Normal"/>
     <w:pPr>
       <w:keepNext/>
       <w:widowControl w:val="false"/>
+      <w:shd w:val="clear" w:color="000000" w:themeColor="" w:themeTint="0" w:themeShade="0" w:fill="auto" w:themeFill="" w:themeFillTint="0" w:themeFillShade="0"/>
+      <w:suppressAutoHyphens w:val="true"/>
       <w:spacing w:lineRule="auto" w:line="240" w:before="240" w:after="60"/>
       <w:ind w:left="0" w:right="0" w:hanging="0"/>
     </w:pPr>
@@ -3785,68 +3722,95 @@
       <w:rFonts w:ascii="Cambria" w:hAnsi="Cambria" w:eastAsia="Cambria" w:cs="Cambria"/>
       <w:b/>
       <w:i/>
+      <w:color w:val="000000"/>
       <w:sz w:val="28"/>
       <w:szCs w:val="28"/>
+      <w:shd w:fill="FFFFFF" w:val="clear"/>
+      <w:lang w:val="pt-BR" w:eastAsia="zh-CN" w:bidi="hi-IN"/>
     </w:rPr>
   </w:style>
   <w:style w:type="paragraph" w:styleId="Ttulo3">
     <w:name w:val="Título 3"/>
-    <w:basedOn w:val="Normal1"/>
     <w:next w:val="Normal"/>
     <w:pPr>
       <w:keepNext/>
       <w:keepLines/>
+      <w:widowControl/>
+      <w:shd w:val="clear" w:color="000000" w:themeColor="" w:themeTint="0" w:themeShade="0" w:fill="auto" w:themeFill="" w:themeFillTint="0" w:themeFillShade="0"/>
+      <w:suppressAutoHyphens w:val="true"/>
       <w:spacing w:lineRule="auto" w:line="240" w:before="280" w:after="80"/>
     </w:pPr>
     <w:rPr>
+      <w:rFonts w:ascii="Calibri" w:hAnsi="Calibri" w:eastAsia="Calibri" w:cs="Calibri"/>
       <w:b/>
+      <w:color w:val="000000"/>
       <w:sz w:val="28"/>
       <w:szCs w:val="28"/>
+      <w:shd w:fill="FFFFFF" w:val="clear"/>
+      <w:lang w:val="pt-BR" w:eastAsia="zh-CN" w:bidi="hi-IN"/>
     </w:rPr>
   </w:style>
   <w:style w:type="paragraph" w:styleId="Ttulo4">
     <w:name w:val="Título 4"/>
-    <w:basedOn w:val="Normal1"/>
     <w:next w:val="Normal"/>
     <w:pPr>
       <w:keepNext/>
       <w:keepLines/>
+      <w:widowControl/>
+      <w:shd w:val="clear" w:color="000000" w:themeColor="" w:themeTint="0" w:themeShade="0" w:fill="auto" w:themeFill="" w:themeFillTint="0" w:themeFillShade="0"/>
+      <w:suppressAutoHyphens w:val="true"/>
       <w:spacing w:lineRule="auto" w:line="240" w:before="240" w:after="40"/>
     </w:pPr>
     <w:rPr>
+      <w:rFonts w:ascii="Calibri" w:hAnsi="Calibri" w:eastAsia="Calibri" w:cs="Calibri"/>
       <w:b/>
+      <w:color w:val="000000"/>
       <w:sz w:val="24"/>
       <w:szCs w:val="24"/>
+      <w:shd w:fill="FFFFFF" w:val="clear"/>
+      <w:lang w:val="pt-BR" w:eastAsia="zh-CN" w:bidi="hi-IN"/>
     </w:rPr>
   </w:style>
   <w:style w:type="paragraph" w:styleId="Ttulo5">
     <w:name w:val="Título 5"/>
-    <w:basedOn w:val="Normal1"/>
     <w:next w:val="Normal"/>
     <w:pPr>
       <w:keepNext/>
       <w:keepLines/>
+      <w:widowControl/>
+      <w:shd w:val="clear" w:color="000000" w:themeColor="" w:themeTint="0" w:themeShade="0" w:fill="auto" w:themeFill="" w:themeFillTint="0" w:themeFillShade="0"/>
+      <w:suppressAutoHyphens w:val="true"/>
       <w:spacing w:lineRule="auto" w:line="240" w:before="220" w:after="40"/>
     </w:pPr>
     <w:rPr>
+      <w:rFonts w:ascii="Calibri" w:hAnsi="Calibri" w:eastAsia="Calibri" w:cs="Calibri"/>
       <w:b/>
+      <w:color w:val="000000"/>
       <w:sz w:val="22"/>
       <w:szCs w:val="22"/>
+      <w:shd w:fill="FFFFFF" w:val="clear"/>
+      <w:lang w:val="pt-BR" w:eastAsia="zh-CN" w:bidi="hi-IN"/>
     </w:rPr>
   </w:style>
   <w:style w:type="paragraph" w:styleId="Ttulo6">
     <w:name w:val="Título 6"/>
-    <w:basedOn w:val="Normal1"/>
     <w:next w:val="Normal"/>
     <w:pPr>
       <w:keepNext/>
       <w:keepLines/>
+      <w:widowControl/>
+      <w:shd w:val="clear" w:color="000000" w:themeColor="" w:themeTint="0" w:themeShade="0" w:fill="auto" w:themeFill="" w:themeFillTint="0" w:themeFillShade="0"/>
+      <w:suppressAutoHyphens w:val="true"/>
       <w:spacing w:lineRule="auto" w:line="240" w:before="200" w:after="40"/>
     </w:pPr>
     <w:rPr>
+      <w:rFonts w:ascii="Calibri" w:hAnsi="Calibri" w:eastAsia="Calibri" w:cs="Calibri"/>
       <w:b/>
+      <w:color w:val="000000"/>
       <w:sz w:val="20"/>
       <w:szCs w:val="20"/>
+      <w:shd w:fill="FFFFFF" w:val="clear"/>
+      <w:lang w:val="pt-BR" w:eastAsia="zh-CN" w:bidi="hi-IN"/>
     </w:rPr>
   </w:style>
   <w:style w:type="character" w:styleId="ListLabel1">
@@ -3889,6 +3853,37 @@
     <w:rPr>
       <w:sz w:val="36"/>
       <w:szCs w:val="36"/>
+    </w:rPr>
+  </w:style>
+  <w:style w:type="character" w:styleId="ListLabel6">
+    <w:name w:val="ListLabel 6"/>
+    <w:rPr>
+      <w:rFonts w:cs="Arial"/>
+    </w:rPr>
+  </w:style>
+  <w:style w:type="character" w:styleId="ListLabel7">
+    <w:name w:val="ListLabel 7"/>
+    <w:rPr>
+      <w:sz w:val="36"/>
+      <w:szCs w:val="36"/>
+    </w:rPr>
+  </w:style>
+  <w:style w:type="character" w:styleId="ListLabel8">
+    <w:name w:val="ListLabel 8"/>
+    <w:rPr>
+      <w:b w:val="false"/>
+      <w:i w:val="false"/>
+      <w:sz w:val="36"/>
+      <w:szCs w:val="36"/>
+    </w:rPr>
+  </w:style>
+  <w:style w:type="character" w:styleId="ListLabel9">
+    <w:name w:val="ListLabel 9"/>
+    <w:rPr>
+      <w:b w:val="false"/>
+      <w:i w:val="false"/>
+      <w:sz w:val="28"/>
+      <w:szCs w:val="28"/>
     </w:rPr>
   </w:style>
   <w:style w:type="paragraph" w:styleId="Ttulo">
@@ -3946,34 +3941,24 @@
       <w:rFonts w:cs="FreeSans"/>
     </w:rPr>
   </w:style>
-  <w:style w:type="paragraph" w:styleId="Normal1" w:default="1">
+  <w:style w:type="paragraph" w:styleId="LOnormal" w:default="1">
     <w:name w:val="LO-normal"/>
     <w:pPr>
-      <w:keepNext/>
-      <w:keepLines w:val="false"/>
       <w:widowControl/>
-      <w:pBdr/>
-      <w:shd w:val="clear" w:color="" w:themeColor="" w:themeTint="" w:themeShade="" w:fill="auto" w:themeFill="" w:themeFillTint="" w:themeFillShade=""/>
+      <w:shd w:val="clear" w:color="000000" w:themeColor="" w:themeTint="0" w:themeShade="0" w:fill="auto" w:themeFill="" w:themeFillTint="0" w:themeFillShade="0"/>
       <w:suppressAutoHyphens w:val="true"/>
-      <w:bidi w:val="0"/>
-      <w:spacing w:lineRule="auto" w:line="256" w:before="0" w:after="160"/>
-      <w:ind w:left="0" w:right="0" w:hanging="0"/>
-      <w:jc w:val="left"/>
+      <w:spacing w:lineRule="auto" w:line="254"/>
     </w:pPr>
     <w:rPr>
       <w:rFonts w:ascii="Calibri" w:hAnsi="Calibri" w:eastAsia="Calibri" w:cs="Calibri"/>
-      <w:b w:val="false"/>
       <w:i w:val="false"/>
       <w:caps w:val="false"/>
       <w:smallCaps w:val="false"/>
-      <w:strike w:val="false"/>
-      <w:dstrike w:val="false"/>
       <w:color w:val="000000"/>
       <w:position w:val="0"/>
       <w:sz w:val="22"/>
       <w:sz w:val="22"/>
       <w:szCs w:val="22"/>
-      <w:u w:val="none"/>
       <w:shd w:fill="FFFFFF" w:val="clear"/>
       <w:vertAlign w:val="baseline"/>
       <w:lang w:val="pt-BR" w:eastAsia="zh-CN" w:bidi="hi-IN"/>
@@ -3981,7 +3966,7 @@
   </w:style>
   <w:style w:type="paragraph" w:styleId="Ttulododocumento">
     <w:name w:val="Título do documento"/>
-    <w:basedOn w:val="Normal1"/>
+    <w:basedOn w:val="LOnormal"/>
     <w:next w:val="Normal"/>
     <w:pPr>
       <w:keepNext/>
@@ -3996,7 +3981,7 @@
   </w:style>
   <w:style w:type="paragraph" w:styleId="Subttulo">
     <w:name w:val="Subtítulo"/>
-    <w:basedOn w:val="Normal1"/>
+    <w:basedOn w:val="LOnormal"/>
     <w:next w:val="Normal"/>
     <w:pPr>
       <w:keepNext/>
